--- a/Doc/策划文档/资料查找/90年资料整理.docx
+++ b/Doc/策划文档/资料查找/90年资料整理.docx
@@ -1136,14 +1136,14 @@
         <w:rPr>
           <w:b/>
         </w:rPr>
-        <w:t>个带来电显示</w:t>
+        <w:t>个带来电显</w:t>
       </w:r>
       <w:proofErr w:type="gramEnd"/>
       <w:r>
         <w:rPr>
           <w:b/>
         </w:rPr>
-        <w:t>的电话，比现在拥有一个iPhone 8还要牛。</w:t>
+        <w:t>示的电话，比现在拥有一个iPhone 8还要牛。</w:t>
       </w:r>
     </w:p>
     <w:p>
@@ -1633,6 +1633,7 @@
     <w:p>
       <w:pPr>
         <w:rPr>
+          <w:rStyle w:val="a7"/>
           <w:b/>
         </w:rPr>
       </w:pPr>
@@ -1659,38 +1660,157 @@
           <w:b/>
         </w:rPr>
       </w:pPr>
-    </w:p>
-    <w:p>
-      <w:pPr>
-        <w:rPr>
-          <w:b/>
-        </w:rPr>
-      </w:pPr>
-      <w:proofErr w:type="spellStart"/>
-      <w:r>
-        <w:rPr>
-          <w:rFonts w:hint="eastAsia"/>
-          <w:b/>
-        </w:rPr>
-        <w:t>vpn</w:t>
-      </w:r>
-      <w:proofErr w:type="spellEnd"/>
-    </w:p>
-    <w:p>
-      <w:pPr>
-        <w:rPr>
-          <w:rFonts w:hint="eastAsia"/>
-          <w:b/>
-        </w:rPr>
-      </w:pPr>
-      <w:r>
-        <w:rPr>
-          <w:b/>
-        </w:rPr>
-        <w:t>https://www.kycloud.biz/</w:t>
+      <w:hyperlink r:id="rId29" w:history="1">
+        <w:r>
+          <w:rPr>
+            <w:rStyle w:val="a7"/>
+            <w:b/>
+          </w:rPr>
+          <w:t>https://tv.sohu.com/v/dXMvMTYzNjE1NDAvOTU3OTQzMy5zaHRtbA==.html</w:t>
+        </w:r>
+      </w:hyperlink>
+    </w:p>
+    <w:p>
+      <w:pPr>
+        <w:rPr>
+          <w:b/>
+        </w:rPr>
+      </w:pPr>
+      <w:r>
+        <w:rPr>
+          <w:rFonts w:hint="eastAsia"/>
+          <w:b/>
+        </w:rPr>
+        <w:t>郭富城</w:t>
+      </w:r>
+      <w:r>
+        <w:rPr>
+          <w:b/>
+        </w:rPr>
+        <w:t xml:space="preserve">: </w:t>
+      </w:r>
+      <w:r>
+        <w:rPr>
+          <w:rFonts w:hint="eastAsia"/>
+          <w:b/>
+        </w:rPr>
+        <w:t xml:space="preserve">对你爱不完 </w:t>
+      </w:r>
+      <w:r>
+        <w:rPr>
+          <w:b/>
+        </w:rPr>
+        <w:t>90</w:t>
+      </w:r>
+      <w:r>
+        <w:rPr>
+          <w:rFonts w:hint="eastAsia"/>
+          <w:b/>
+        </w:rPr>
+        <w:t>年初</w:t>
+      </w:r>
+    </w:p>
+    <w:p>
+      <w:pPr>
+        <w:rPr>
+          <w:b/>
+        </w:rPr>
+      </w:pPr>
+      <w:hyperlink r:id="rId30" w:history="1">
+        <w:r>
+          <w:rPr>
+            <w:rStyle w:val="a7"/>
+            <w:b/>
+          </w:rPr>
+          <w:t>https://www.iqiyi.com/w_19rz9wrug1.html</w:t>
+        </w:r>
+      </w:hyperlink>
+    </w:p>
+    <w:p>
+      <w:pPr>
+        <w:rPr>
+          <w:b/>
+        </w:rPr>
+      </w:pPr>
+      <w:r>
+        <w:rPr>
+          <w:rFonts w:hint="eastAsia"/>
+          <w:b/>
+        </w:rPr>
+        <w:t>小虎队:</w:t>
+      </w:r>
+      <w:r>
+        <w:rPr>
+          <w:b/>
+        </w:rPr>
+        <w:t xml:space="preserve"> </w:t>
+      </w:r>
+      <w:r>
+        <w:rPr>
+          <w:rFonts w:hint="eastAsia"/>
+          <w:b/>
+        </w:rPr>
+        <w:t>红蜻蜓</w:t>
       </w:r>
       <w:bookmarkStart w:id="0" w:name="_GoBack"/>
       <w:bookmarkEnd w:id="0"/>
+    </w:p>
+    <w:p>
+      <w:pPr>
+        <w:rPr>
+          <w:rFonts w:hint="eastAsia"/>
+          <w:b/>
+        </w:rPr>
+      </w:pPr>
+      <w:r>
+        <w:rPr>
+          <w:b/>
+        </w:rPr>
+        <w:t>1990年2月22日</w:t>
+      </w:r>
+    </w:p>
+    <w:p>
+      <w:pPr>
+        <w:rPr>
+          <w:b/>
+        </w:rPr>
+      </w:pPr>
+    </w:p>
+    <w:p>
+      <w:pPr>
+        <w:rPr>
+          <w:b/>
+        </w:rPr>
+      </w:pPr>
+    </w:p>
+    <w:p>
+      <w:pPr>
+        <w:rPr>
+          <w:b/>
+        </w:rPr>
+      </w:pPr>
+      <w:proofErr w:type="spellStart"/>
+      <w:r>
+        <w:rPr>
+          <w:rFonts w:hint="eastAsia"/>
+          <w:b/>
+        </w:rPr>
+        <w:t>vpn</w:t>
+      </w:r>
+      <w:proofErr w:type="spellEnd"/>
+    </w:p>
+    <w:p>
+      <w:pPr>
+        <w:rPr>
+          <w:b/>
+        </w:rPr>
+      </w:pPr>
+      <w:r>
+        <w:rPr>
+          <w:b/>
+        </w:rPr>
+        <w:t>https://www.kycloud.biz/</w:t>
+      </w:r>
     </w:p>
     <w:sectPr>
       <w:pgSz w:w="11906" w:h="16838"/>
@@ -2142,7 +2262,6 @@
   <w:style w:type="character" w:default="1" w:styleId="a0">
     <w:name w:val="Default Paragraph Font"/>
     <w:uiPriority w:val="1"/>
-    <w:semiHidden/>
     <w:unhideWhenUsed/>
   </w:style>
   <w:style w:type="table" w:default="1" w:styleId="a1">
@@ -2287,6 +2406,18 @@
     <w:rPr>
       <w:b/>
       <w:bCs/>
+    </w:rPr>
+  </w:style>
+  <w:style w:type="character" w:styleId="ab">
+    <w:name w:val="FollowedHyperlink"/>
+    <w:basedOn w:val="a0"/>
+    <w:uiPriority w:val="99"/>
+    <w:semiHidden/>
+    <w:unhideWhenUsed/>
+    <w:rsid w:val="00BE0F96"/>
+    <w:rPr>
+      <w:color w:val="954F72" w:themeColor="followedHyperlink"/>
+      <w:u w:val="single"/>
     </w:rPr>
   </w:style>
 </w:styles>
